--- a/game_reviews/translations/excalibur-unleashed (Version 2).docx
+++ b/game_reviews/translations/excalibur-unleashed (Version 2).docx
@@ -8,18 +8,6 @@
       </w:pPr>
       <w:r>
         <w:t>Play Excalibur Unleashed Free Slot Game - Review</w:t>
-      </w:r>
-    </w:p>
-    <w:p>
-      <w:r/>
-      <w:r>
-        <w:rPr>
-          <w:b/>
-        </w:rPr>
-        <w:t>Meta description</w:t>
-      </w:r>
-      <w:r>
-        <w:t>: Experience the legend of Arthur with Excalibur Unleashed free slot game. Read our review to learn about its features, graphics, and high win potential.</w:t>
       </w:r>
     </w:p>
     <w:p>
@@ -371,9 +359,18 @@
       <w:r/>
       <w:r>
         <w:rPr>
+          <w:b/>
+        </w:rPr>
+        <w:t>Play Excalibur Unleashed Free Slot Game - Review</w:t>
+      </w:r>
+    </w:p>
+    <w:p>
+      <w:r/>
+      <w:r>
+        <w:rPr>
           <w:i/>
         </w:rPr>
-        <w:t>Please create a feature image for the game "Excalibur Unleashed" that features a happy Maya warrior with glasses in a cartoon style. Keep in mind the medieval theme of the game and use colors that match the forest setting of the slot machine. The image should be eye-catching and engaging for players to draw them towards the game.</w:t>
+        <w:t>Experience the legend of Arthur with Excalibur Unleashed free slot game. Read our review to learn about its features, graphics, and high win potential.</w:t>
       </w:r>
     </w:p>
     <w:sectPr>
